--- a/public/assets/resume.docx
+++ b/public/assets/resume.docx
@@ -37,15 +37,12 @@
         </w:rPr>
         <w:t xml:space="preserve">Houston, TX 77345 | (281)-507-8352 | </w:t>
       </w:r>
-      <w:hyperlink r:id="rId5" w:history="1">
-        <w:r>
-          <w:rPr>
-            <w:rStyle w:val="Hyperlink"/>
-            <w:rFonts w:ascii="Arial" w:hAnsi="Arial" w:cs="Arial"/>
-          </w:rPr>
-          <w:t>wpapp90@gmail.com</w:t>
-        </w:r>
-      </w:hyperlink>
+      <w:r>
+        <w:rPr>
+          <w:rFonts w:ascii="Arial" w:hAnsi="Arial" w:cs="Arial"/>
+        </w:rPr>
+        <w:t>wpapp90@gmail.com</w:t>
+      </w:r>
     </w:p>
     <w:p>
       <w:pPr>
@@ -68,50 +65,34 @@
         </w:rPr>
         <w:t>https://</w:t>
       </w:r>
-      <w:hyperlink r:id="rId6" w:history="1">
-        <w:r>
-          <w:rPr>
-            <w:rStyle w:val="Hyperlink"/>
-            <w:rFonts w:ascii="Arial" w:hAnsi="Arial" w:cs="Arial"/>
-            <w:bdr w:val="none" w:sz="0" w:space="0" w:color="auto" w:frame="1"/>
-            <w:shd w:val="clear" w:color="auto" w:fill="FFFFFF"/>
-          </w:rPr>
-          <w:t>linkedin.com/in/will-papp-5ab10079</w:t>
-        </w:r>
-      </w:hyperlink>
+      <w:r>
+        <w:rPr>
+          <w:rFonts w:ascii="Arial" w:hAnsi="Arial" w:cs="Arial"/>
+          <w:bdr w:val="none" w:sz="0" w:space="0" w:color="auto" w:frame="1"/>
+          <w:shd w:val="clear" w:color="auto" w:fill="FFFFFF"/>
+        </w:rPr>
+        <w:t>linkedin.com/in/will-papp-5ab10079</w:t>
+      </w:r>
       <w:r>
         <w:rPr>
           <w:rFonts w:ascii="Arial" w:hAnsi="Arial" w:cs="Arial"/>
         </w:rPr>
         <w:t xml:space="preserve"> | </w:t>
       </w:r>
-      <w:proofErr w:type="spellStart"/>
-      <w:r>
-        <w:rPr>
-          <w:rFonts w:ascii="Arial" w:hAnsi="Arial" w:cs="Arial"/>
-          <w:b/>
-          <w:bCs/>
-        </w:rPr>
-        <w:t>Github</w:t>
-      </w:r>
-      <w:proofErr w:type="spellEnd"/>
-      <w:r>
-        <w:rPr>
-          <w:rFonts w:ascii="Arial" w:hAnsi="Arial" w:cs="Arial"/>
-          <w:b/>
-          <w:bCs/>
-        </w:rPr>
-        <w:t xml:space="preserve">: </w:t>
-      </w:r>
-      <w:hyperlink r:id="rId7" w:history="1">
-        <w:r>
-          <w:rPr>
-            <w:rStyle w:val="Hyperlink"/>
-            <w:rFonts w:ascii="Arial" w:hAnsi="Arial" w:cs="Arial"/>
-          </w:rPr>
-          <w:t>https://github.com/wrp90</w:t>
-        </w:r>
-      </w:hyperlink>
+      <w:r>
+        <w:rPr>
+          <w:rFonts w:ascii="Arial" w:hAnsi="Arial" w:cs="Arial"/>
+          <w:b/>
+          <w:bCs/>
+        </w:rPr>
+        <w:t xml:space="preserve">Github: </w:t>
+      </w:r>
+      <w:r>
+        <w:rPr>
+          <w:rFonts w:ascii="Arial" w:hAnsi="Arial" w:cs="Arial"/>
+        </w:rPr>
+        <w:t>https://github.com/wrp90</w:t>
+      </w:r>
     </w:p>
     <w:p>
       <w:pPr>
@@ -128,15 +109,12 @@
         </w:rPr>
         <w:t xml:space="preserve">Portfolio: </w:t>
       </w:r>
-      <w:hyperlink r:id="rId8" w:history="1">
-        <w:r>
-          <w:rPr>
-            <w:rStyle w:val="Hyperlink"/>
-            <w:rFonts w:ascii="Arial" w:hAnsi="Arial" w:cs="Arial"/>
-          </w:rPr>
-          <w:t>https://boiling-coast-83696.herokuapp.com/about</w:t>
-        </w:r>
-      </w:hyperlink>
+      <w:r>
+        <w:rPr>
+          <w:rFonts w:ascii="Arial" w:hAnsi="Arial" w:cs="Arial"/>
+        </w:rPr>
+        <w:t>https://boiling-coast-83696.herokuapp.com/about</w:t>
+      </w:r>
     </w:p>
     <w:p>
       <w:pPr>
@@ -165,19 +143,61 @@
         <w:rPr>
           <w:rFonts w:ascii="Arial" w:hAnsi="Arial" w:cs="Arial"/>
         </w:rPr>
-        <w:t xml:space="preserve">I am a full stack developer recently graduated from the full stack coding bootcamp at the University of Texas in Austin.  I am a fast learner, </w:t>
-      </w:r>
-      <w:r>
-        <w:rPr>
-          <w:rFonts w:ascii="Arial" w:hAnsi="Arial" w:cs="Arial"/>
-        </w:rPr>
-        <w:t>and</w:t>
-      </w:r>
-      <w:r>
-        <w:rPr>
-          <w:rFonts w:ascii="Arial" w:hAnsi="Arial" w:cs="Arial"/>
-        </w:rPr>
-        <w:t xml:space="preserve"> learned a lot of code in just six months.  I hope to find a job where I can learn</w:t>
+        <w:t>Full</w:t>
+      </w:r>
+      <w:r>
+        <w:rPr>
+          <w:rFonts w:ascii="Arial" w:hAnsi="Arial" w:cs="Arial"/>
+        </w:rPr>
+        <w:t xml:space="preserve"> stack developer recently graduated from the full stack coding bootcamp at the University of Texas in Austin</w:t>
+      </w:r>
+      <w:r>
+        <w:rPr>
+          <w:rFonts w:ascii="Arial" w:hAnsi="Arial" w:cs="Arial"/>
+        </w:rPr>
+        <w:t xml:space="preserve">. Known </w:t>
+      </w:r>
+      <w:r>
+        <w:rPr>
+          <w:rFonts w:ascii="Arial" w:hAnsi="Arial" w:cs="Arial"/>
+        </w:rPr>
+        <w:t>a</w:t>
+      </w:r>
+      <w:r>
+        <w:rPr>
+          <w:rFonts w:ascii="Arial" w:hAnsi="Arial" w:cs="Arial"/>
+        </w:rPr>
+        <w:t>s</w:t>
+      </w:r>
+      <w:r>
+        <w:rPr>
+          <w:rFonts w:ascii="Arial" w:hAnsi="Arial" w:cs="Arial"/>
+        </w:rPr>
+        <w:t xml:space="preserve"> a</w:t>
+      </w:r>
+      <w:r>
+        <w:rPr>
+          <w:rFonts w:ascii="Arial" w:hAnsi="Arial" w:cs="Arial"/>
+        </w:rPr>
+        <w:t xml:space="preserve"> fast learner, </w:t>
+      </w:r>
+      <w:r>
+        <w:rPr>
+          <w:rFonts w:ascii="Arial" w:hAnsi="Arial" w:cs="Arial"/>
+        </w:rPr>
+        <w:t>who</w:t>
+      </w:r>
+      <w:r>
+        <w:rPr>
+          <w:rFonts w:ascii="Arial" w:hAnsi="Arial" w:cs="Arial"/>
+        </w:rPr>
+        <w:t xml:space="preserve"> learned a lot of code in just six months.  </w:t>
+      </w:r>
+      <w:r>
+        <w:rPr>
+          <w:rFonts w:ascii="Arial" w:hAnsi="Arial" w:cs="Arial"/>
+        </w:rPr>
+        <w:t xml:space="preserve">Excellent communicator looking to build on current skills as well as find new ones. </w:t>
       </w:r>
       <w:r>
         <w:rPr>
@@ -185,24 +205,6 @@
         </w:rPr>
         <w:t xml:space="preserve"> </w:t>
       </w:r>
-      <w:r>
-        <w:rPr>
-          <w:rFonts w:ascii="Arial" w:hAnsi="Arial" w:cs="Arial"/>
-        </w:rPr>
-        <w:t xml:space="preserve">new skills, </w:t>
-      </w:r>
-      <w:r>
-        <w:rPr>
-          <w:rFonts w:ascii="Arial" w:hAnsi="Arial" w:cs="Arial"/>
-        </w:rPr>
-        <w:t>and implement the skills</w:t>
-      </w:r>
-      <w:r>
-        <w:rPr>
-          <w:rFonts w:ascii="Arial" w:hAnsi="Arial" w:cs="Arial"/>
-        </w:rPr>
-        <w:t xml:space="preserve"> I have already acquired. </w:t>
-      </w:r>
     </w:p>
     <w:p>
       <w:pPr>
@@ -233,7 +235,19 @@
         <w:rPr>
           <w:rFonts w:ascii="Arial" w:hAnsi="Arial" w:cs="Arial"/>
         </w:rPr>
-        <w:t>JavaScript, HTML/CSS/Bootstrap, React.js, Mongoose, MongoDB, Node.js, Express, MySQL, NoSQL, handlebars.js</w:t>
+        <w:t xml:space="preserve">JavaScript, HTML/CSS/Bootstrap, React.js, Mongoose, MongoDB, Node.js, Express, MySQL, NoSQL, </w:t>
+      </w:r>
+      <w:r>
+        <w:rPr>
+          <w:rFonts w:ascii="Arial" w:hAnsi="Arial" w:cs="Arial"/>
+        </w:rPr>
+        <w:t>H</w:t>
+      </w:r>
+      <w:r>
+        <w:rPr>
+          <w:rFonts w:ascii="Arial" w:hAnsi="Arial" w:cs="Arial"/>
+        </w:rPr>
+        <w:t>andlebars.js</w:t>
       </w:r>
     </w:p>
     <w:p>
@@ -291,15 +305,12 @@
         </w:rPr>
         <w:t xml:space="preserve">Link: </w:t>
       </w:r>
-      <w:hyperlink r:id="rId9" w:history="1">
-        <w:r>
-          <w:rPr>
-            <w:rStyle w:val="Hyperlink"/>
-            <w:rFonts w:ascii="Arial" w:eastAsia="Arial" w:hAnsi="Arial" w:cs="Arial"/>
-          </w:rPr>
-          <w:t>https://ancient-hollows-23369.herokuapp.com/</w:t>
-        </w:r>
-      </w:hyperlink>
+      <w:r>
+        <w:rPr>
+          <w:rFonts w:ascii="Arial" w:eastAsia="Arial" w:hAnsi="Arial" w:cs="Arial"/>
+        </w:rPr>
+        <w:t>https://ancient-hollows-23369.herokuapp.com/</w:t>
+      </w:r>
       <w:r>
         <w:rPr>
           <w:rFonts w:ascii="Arial" w:eastAsia="Arial" w:hAnsi="Arial" w:cs="Arial"/>
@@ -326,29 +337,29 @@
         </w:rPr>
         <w:t xml:space="preserve">Repo: </w:t>
       </w:r>
-      <w:hyperlink r:id="rId10" w:history="1">
-        <w:r>
-          <w:rPr>
-            <w:rStyle w:val="Hyperlink"/>
-            <w:rFonts w:ascii="Arial" w:eastAsia="Arial" w:hAnsi="Arial" w:cs="Arial"/>
-          </w:rPr>
-          <w:t>https://github.com/wrp90/Vaccination</w:t>
-        </w:r>
-        <w:r>
-          <w:rPr>
-            <w:rStyle w:val="Hyperlink"/>
-            <w:rFonts w:ascii="Arial" w:eastAsia="Arial" w:hAnsi="Arial" w:cs="Arial"/>
-          </w:rPr>
-          <w:t>_</w:t>
-        </w:r>
-        <w:r>
-          <w:rPr>
-            <w:rStyle w:val="Hyperlink"/>
-            <w:rFonts w:ascii="Arial" w:eastAsia="Arial" w:hAnsi="Arial" w:cs="Arial"/>
-          </w:rPr>
-          <w:t>Tracker</w:t>
-        </w:r>
-      </w:hyperlink>
+      <w:r>
+        <w:rPr>
+          <w:rFonts w:ascii="Arial" w:eastAsia="Arial" w:hAnsi="Arial" w:cs="Arial"/>
+        </w:rPr>
+        <w:t>https://github.com/wrp90/Vaccination_Tracker</w:t>
+      </w:r>
+    </w:p>
+    <w:p>
+      <w:pPr>
+        <w:rPr>
+          <w:rFonts w:ascii="Arial" w:hAnsi="Arial" w:cs="Arial"/>
+          <w:b/>
+          <w:bCs/>
+        </w:rPr>
+      </w:pPr>
+      <w:r>
+        <w:rPr>
+          <w:rFonts w:ascii="Arial" w:hAnsi="Arial" w:cs="Arial"/>
+          <w:b/>
+          <w:bCs/>
+        </w:rPr>
+        <w:t>Technologies: JavaScript, HTML, CSS, MySQL, Handlebars, bcrypt, Chart.js</w:t>
+      </w:r>
     </w:p>
     <w:p>
       <w:pPr>
@@ -402,23 +413,21 @@
         </w:rPr>
         <w:t xml:space="preserve">Link: </w:t>
       </w:r>
-      <w:hyperlink r:id="rId11" w:history="1">
-        <w:r>
-          <w:rPr>
-            <w:rStyle w:val="Hyperlink"/>
-            <w:rFonts w:ascii="Arial" w:hAnsi="Arial" w:cs="Arial"/>
-          </w:rPr>
-          <w:t>https://wrp90.github.io/EmployeeDirectory/</w:t>
-        </w:r>
-      </w:hyperlink>
-    </w:p>
-    <w:p>
-      <w:pPr>
-        <w:tabs>
-          <w:tab w:val="center" w:pos="7057"/>
-        </w:tabs>
-        <w:spacing w:after="51"/>
-        <w:rPr>
+      <w:r>
+        <w:rPr>
+          <w:rFonts w:ascii="Arial" w:hAnsi="Arial" w:cs="Arial"/>
+        </w:rPr>
+        <w:t>https://wrp90.github.io/EmployeeDirectory/</w:t>
+      </w:r>
+    </w:p>
+    <w:p>
+      <w:pPr>
+        <w:tabs>
+          <w:tab w:val="center" w:pos="7057"/>
+        </w:tabs>
+        <w:spacing w:after="51"/>
+        <w:rPr>
+          <w:rStyle w:val="Hyperlink"/>
           <w:rFonts w:ascii="Arial" w:hAnsi="Arial" w:cs="Arial"/>
         </w:rPr>
       </w:pPr>
@@ -428,15 +437,36 @@
         </w:rPr>
         <w:t xml:space="preserve">Repo: </w:t>
       </w:r>
-      <w:hyperlink r:id="rId12" w:history="1">
-        <w:r>
-          <w:rPr>
-            <w:rStyle w:val="Hyperlink"/>
-            <w:rFonts w:ascii="Arial" w:hAnsi="Arial" w:cs="Arial"/>
-          </w:rPr>
-          <w:t>https://github.com/wrp90/EmployeeDirectory</w:t>
-        </w:r>
-      </w:hyperlink>
+      <w:r>
+        <w:rPr>
+          <w:rFonts w:ascii="Arial" w:hAnsi="Arial" w:cs="Arial"/>
+        </w:rPr>
+        <w:t>https://github.com/wrp90/EmployeeDirectory</w:t>
+      </w:r>
+      <w:r>
+        <w:rPr>
+          <w:rStyle w:val="Hyperlink"/>
+          <w:rFonts w:ascii="Arial" w:hAnsi="Arial" w:cs="Arial"/>
+        </w:rPr>
+        <w:t xml:space="preserve"> </w:t>
+      </w:r>
+    </w:p>
+    <w:p>
+      <w:pPr>
+        <w:rPr>
+          <w:rFonts w:ascii="Arial" w:hAnsi="Arial" w:cs="Arial"/>
+          <w:b/>
+          <w:bCs/>
+        </w:rPr>
+      </w:pPr>
+      <w:r>
+        <w:rPr>
+          <w:rFonts w:ascii="Arial" w:hAnsi="Arial" w:cs="Arial"/>
+          <w:b/>
+          <w:bCs/>
+        </w:rPr>
+        <w:t>Technologies: React, JavaScript, HTML, CSS</w:t>
+      </w:r>
     </w:p>
     <w:p>
       <w:pPr>
@@ -508,23 +538,21 @@
         </w:rPr>
         <w:t xml:space="preserve">Link: </w:t>
       </w:r>
-      <w:hyperlink r:id="rId13" w:history="1">
-        <w:r>
-          <w:rPr>
-            <w:rStyle w:val="Hyperlink"/>
-            <w:rFonts w:ascii="Arial" w:hAnsi="Arial" w:cs="Arial"/>
-          </w:rPr>
-          <w:t>https://pure-bastion-65917.herokuapp.com/</w:t>
-        </w:r>
-      </w:hyperlink>
-    </w:p>
-    <w:p>
-      <w:pPr>
-        <w:tabs>
-          <w:tab w:val="center" w:pos="7057"/>
-        </w:tabs>
-        <w:spacing w:after="51"/>
-        <w:rPr>
+      <w:r>
+        <w:rPr>
+          <w:rFonts w:ascii="Arial" w:hAnsi="Arial" w:cs="Arial"/>
+        </w:rPr>
+        <w:t>https://pure-bastion-65917.herokuapp.com/</w:t>
+      </w:r>
+    </w:p>
+    <w:p>
+      <w:pPr>
+        <w:tabs>
+          <w:tab w:val="center" w:pos="7057"/>
+        </w:tabs>
+        <w:spacing w:after="51"/>
+        <w:rPr>
+          <w:rStyle w:val="Hyperlink"/>
           <w:rFonts w:ascii="Arial" w:hAnsi="Arial" w:cs="Arial"/>
         </w:rPr>
       </w:pPr>
@@ -534,15 +562,29 @@
         </w:rPr>
         <w:t xml:space="preserve">Repo: </w:t>
       </w:r>
-      <w:hyperlink r:id="rId14" w:history="1">
-        <w:r>
-          <w:rPr>
-            <w:rStyle w:val="Hyperlink"/>
-            <w:rFonts w:ascii="Arial" w:hAnsi="Arial" w:cs="Arial"/>
-          </w:rPr>
-          <w:t>https://github.com/wrp90/BudgetTracker</w:t>
-        </w:r>
-      </w:hyperlink>
+      <w:r>
+        <w:rPr>
+          <w:rFonts w:ascii="Arial" w:hAnsi="Arial" w:cs="Arial"/>
+        </w:rPr>
+        <w:t>https://github.com/wrp90/BudgetTracker</w:t>
+      </w:r>
+    </w:p>
+    <w:p>
+      <w:pPr>
+        <w:rPr>
+          <w:rFonts w:ascii="Arial" w:hAnsi="Arial" w:cs="Arial"/>
+          <w:b/>
+          <w:bCs/>
+        </w:rPr>
+      </w:pPr>
+      <w:r>
+        <w:rPr>
+          <w:rFonts w:ascii="Arial" w:hAnsi="Arial" w:cs="Arial"/>
+          <w:b/>
+          <w:bCs/>
+        </w:rPr>
+        <w:t>Technologies: JavaScript, HTML, CSS, Express, Mongoose</w:t>
+      </w:r>
     </w:p>
     <w:p>
       <w:pPr>
@@ -574,17 +616,6 @@
         <w:spacing w:after="51"/>
         <w:rPr>
           <w:rFonts w:ascii="Arial" w:hAnsi="Arial" w:cs="Arial"/>
-        </w:rPr>
-      </w:pPr>
-    </w:p>
-    <w:p>
-      <w:pPr>
-        <w:tabs>
-          <w:tab w:val="center" w:pos="7057"/>
-        </w:tabs>
-        <w:spacing w:after="51"/>
-        <w:rPr>
-          <w:rFonts w:ascii="Arial" w:hAnsi="Arial" w:cs="Arial"/>
           <w:b/>
           <w:bCs/>
           <w:u w:val="single"/>
@@ -642,7 +673,19 @@
         <w:rPr>
           <w:rFonts w:ascii="Arial" w:hAnsi="Arial" w:cs="Arial"/>
         </w:rPr>
-        <w:t>Worked my way up from front of the house worker to lead Wok Cook.</w:t>
+        <w:t xml:space="preserve">Worked </w:t>
+      </w:r>
+      <w:r>
+        <w:rPr>
+          <w:rFonts w:ascii="Arial" w:hAnsi="Arial" w:cs="Arial"/>
+        </w:rPr>
+        <w:t>all the</w:t>
+      </w:r>
+      <w:r>
+        <w:rPr>
+          <w:rFonts w:ascii="Arial" w:hAnsi="Arial" w:cs="Arial"/>
+        </w:rPr>
+        <w:t xml:space="preserve"> way up from front of the house worker to lead Wok Cook.</w:t>
       </w:r>
     </w:p>
     <w:p>
@@ -690,7 +733,19 @@
         <w:rPr>
           <w:rFonts w:ascii="Arial" w:hAnsi="Arial" w:cs="Arial"/>
         </w:rPr>
-        <w:t xml:space="preserve">Gained very valuable social skills interacting with guests and coworkers.  </w:t>
+        <w:t>Gained valuable</w:t>
+      </w:r>
+      <w:r>
+        <w:rPr>
+          <w:rFonts w:ascii="Arial" w:hAnsi="Arial" w:cs="Arial"/>
+        </w:rPr>
+        <w:t xml:space="preserve"> interpersonal</w:t>
+      </w:r>
+      <w:r>
+        <w:rPr>
+          <w:rFonts w:ascii="Arial" w:hAnsi="Arial" w:cs="Arial"/>
+        </w:rPr>
+        <w:t xml:space="preserve"> skills interacting with guests and coworkers.  </w:t>
       </w:r>
     </w:p>
     <w:p>
@@ -710,7 +765,6 @@
           <w:bCs/>
           <w:u w:val="single"/>
         </w:rPr>
-        <w:lastRenderedPageBreak/>
         <w:t xml:space="preserve">EDUCATION: </w:t>
       </w:r>
     </w:p>
@@ -812,7 +866,7 @@
     </w:p>
     <w:sectPr>
       <w:pgSz w:w="12240" w:h="15840"/>
-      <w:pgMar w:top="1440" w:right="1440" w:bottom="1440" w:left="1440" w:header="720" w:footer="720" w:gutter="0"/>
+      <w:pgMar w:top="720" w:right="720" w:bottom="720" w:left="720" w:header="720" w:footer="720" w:gutter="0"/>
       <w:cols w:space="720"/>
       <w:docGrid w:linePitch="360"/>
     </w:sectPr>
@@ -1152,15 +1206,6 @@
   </w:num>
   <w:num w:numId="2">
     <w:abstractNumId w:val="0"/>
-    <w:lvlOverride w:ilvl="0"/>
-    <w:lvlOverride w:ilvl="1"/>
-    <w:lvlOverride w:ilvl="2"/>
-    <w:lvlOverride w:ilvl="3"/>
-    <w:lvlOverride w:ilvl="4"/>
-    <w:lvlOverride w:ilvl="5"/>
-    <w:lvlOverride w:ilvl="6"/>
-    <w:lvlOverride w:ilvl="7"/>
-    <w:lvlOverride w:ilvl="8"/>
   </w:num>
 </w:numbering>
 </file>

--- a/public/assets/resume.docx
+++ b/public/assets/resume.docx
@@ -137,67 +137,86 @@
           <w:bCs/>
           <w:u w:val="single"/>
         </w:rPr>
-        <w:t xml:space="preserve">SUMMARY: </w:t>
-      </w:r>
-      <w:r>
-        <w:rPr>
-          <w:rFonts w:ascii="Arial" w:hAnsi="Arial" w:cs="Arial"/>
+        <w:t>SUMMARY</w:t>
+      </w:r>
+      <w:r>
+        <w:rPr>
+          <w:rFonts w:ascii="Arial" w:hAnsi="Arial" w:cs="Arial"/>
+          <w:b/>
+          <w:bCs/>
+          <w:u w:val="single"/>
+        </w:rPr>
+        <w:t>:</w:t>
+      </w:r>
+      <w:r>
+        <w:rPr>
+          <w:rFonts w:ascii="Arial" w:hAnsi="Arial" w:cs="Arial"/>
+        </w:rPr>
+        <w:t xml:space="preserve"> </w:t>
+      </w:r>
+      <w:r>
+        <w:rPr>
+          <w:rFonts w:ascii="Arial" w:hAnsi="Arial" w:cs="Arial"/>
+          <w:sz w:val="20"/>
+          <w:szCs w:val="20"/>
         </w:rPr>
         <w:t>Full</w:t>
       </w:r>
       <w:r>
         <w:rPr>
           <w:rFonts w:ascii="Arial" w:hAnsi="Arial" w:cs="Arial"/>
+          <w:sz w:val="20"/>
+          <w:szCs w:val="20"/>
         </w:rPr>
         <w:t xml:space="preserve"> stack developer recently graduated from the full stack coding bootcamp at the University of Texas in Austin</w:t>
       </w:r>
       <w:r>
         <w:rPr>
           <w:rFonts w:ascii="Arial" w:hAnsi="Arial" w:cs="Arial"/>
-        </w:rPr>
-        <w:t xml:space="preserve">. Known </w:t>
-      </w:r>
-      <w:r>
-        <w:rPr>
-          <w:rFonts w:ascii="Arial" w:hAnsi="Arial" w:cs="Arial"/>
-        </w:rPr>
-        <w:t>a</w:t>
-      </w:r>
-      <w:r>
-        <w:rPr>
-          <w:rFonts w:ascii="Arial" w:hAnsi="Arial" w:cs="Arial"/>
-        </w:rPr>
-        <w:t>s</w:t>
-      </w:r>
-      <w:r>
-        <w:rPr>
-          <w:rFonts w:ascii="Arial" w:hAnsi="Arial" w:cs="Arial"/>
-        </w:rPr>
-        <w:t xml:space="preserve"> a</w:t>
-      </w:r>
-      <w:r>
-        <w:rPr>
-          <w:rFonts w:ascii="Arial" w:hAnsi="Arial" w:cs="Arial"/>
-        </w:rPr>
-        <w:t xml:space="preserve"> fast learner, </w:t>
-      </w:r>
-      <w:r>
-        <w:rPr>
-          <w:rFonts w:ascii="Arial" w:hAnsi="Arial" w:cs="Arial"/>
-        </w:rPr>
-        <w:t>who</w:t>
-      </w:r>
-      <w:r>
-        <w:rPr>
-          <w:rFonts w:ascii="Arial" w:hAnsi="Arial" w:cs="Arial"/>
-        </w:rPr>
-        <w:t xml:space="preserve"> learned a lot of code in just six months.  </w:t>
-      </w:r>
-      <w:r>
-        <w:rPr>
-          <w:rFonts w:ascii="Arial" w:hAnsi="Arial" w:cs="Arial"/>
-        </w:rPr>
-        <w:t xml:space="preserve">Excellent communicator looking to build on current skills as well as find new ones. </w:t>
+          <w:sz w:val="20"/>
+          <w:szCs w:val="20"/>
+        </w:rPr>
+        <w:t xml:space="preserve">. </w:t>
+      </w:r>
+      <w:r>
+        <w:rPr>
+          <w:rFonts w:ascii="Arial" w:hAnsi="Arial" w:cs="Arial"/>
+          <w:sz w:val="20"/>
+          <w:szCs w:val="20"/>
+        </w:rPr>
+        <w:t>Have experience in MERN application development</w:t>
+      </w:r>
+      <w:r>
+        <w:rPr>
+          <w:rFonts w:ascii="Arial" w:hAnsi="Arial" w:cs="Arial"/>
+          <w:sz w:val="20"/>
+          <w:szCs w:val="20"/>
+        </w:rPr>
+        <w:t>.</w:t>
+      </w:r>
+      <w:r>
+        <w:rPr>
+          <w:rFonts w:ascii="Arial" w:hAnsi="Arial" w:cs="Arial"/>
+          <w:sz w:val="20"/>
+          <w:szCs w:val="20"/>
+        </w:rPr>
+        <w:t xml:space="preserve">  Fast learner capable of gaining new skills in Software Development.</w:t>
+      </w:r>
+      <w:r>
+        <w:rPr>
+          <w:rFonts w:ascii="Arial" w:hAnsi="Arial" w:cs="Arial"/>
+          <w:sz w:val="20"/>
+          <w:szCs w:val="20"/>
+        </w:rPr>
+        <w:t xml:space="preserve">  </w:t>
+      </w:r>
+      <w:r>
+        <w:rPr>
+          <w:rFonts w:ascii="Arial" w:hAnsi="Arial" w:cs="Arial"/>
+          <w:sz w:val="20"/>
+          <w:szCs w:val="20"/>
+        </w:rPr>
+        <w:t>Excellent communicator looking to build on current skills as well as find new ones.</w:t>
       </w:r>
       <w:r>
         <w:rPr>
@@ -205,6 +224,12 @@
         </w:rPr>
         <w:t xml:space="preserve"> </w:t>
       </w:r>
+      <w:r>
+        <w:rPr>
+          <w:rFonts w:ascii="Arial" w:hAnsi="Arial" w:cs="Arial"/>
+        </w:rPr>
+        <w:t xml:space="preserve"> </w:t>
+      </w:r>
     </w:p>
     <w:p>
       <w:pPr>
@@ -229,23 +254,31 @@
       <w:pPr>
         <w:rPr>
           <w:rFonts w:ascii="Arial" w:hAnsi="Arial" w:cs="Arial"/>
-        </w:rPr>
-      </w:pPr>
-      <w:r>
-        <w:rPr>
-          <w:rFonts w:ascii="Arial" w:hAnsi="Arial" w:cs="Arial"/>
+          <w:sz w:val="20"/>
+          <w:szCs w:val="20"/>
+        </w:rPr>
+      </w:pPr>
+      <w:r>
+        <w:rPr>
+          <w:rFonts w:ascii="Arial" w:hAnsi="Arial" w:cs="Arial"/>
+          <w:sz w:val="20"/>
+          <w:szCs w:val="20"/>
         </w:rPr>
         <w:t xml:space="preserve">JavaScript, HTML/CSS/Bootstrap, React.js, Mongoose, MongoDB, Node.js, Express, MySQL, NoSQL, </w:t>
       </w:r>
       <w:r>
         <w:rPr>
           <w:rFonts w:ascii="Arial" w:hAnsi="Arial" w:cs="Arial"/>
+          <w:sz w:val="20"/>
+          <w:szCs w:val="20"/>
         </w:rPr>
         <w:t>H</w:t>
       </w:r>
       <w:r>
         <w:rPr>
           <w:rFonts w:ascii="Arial" w:hAnsi="Arial" w:cs="Arial"/>
+          <w:sz w:val="20"/>
+          <w:szCs w:val="20"/>
         </w:rPr>
         <w:t>andlebars.js</w:t>
       </w:r>
@@ -296,18 +329,24 @@
         <w:rPr>
           <w:rFonts w:ascii="Arial" w:eastAsia="Arial" w:hAnsi="Arial" w:cs="Arial"/>
           <w:color w:val="1155CC"/>
+          <w:sz w:val="20"/>
+          <w:szCs w:val="20"/>
           <w:u w:val="single" w:color="1155CC"/>
         </w:rPr>
       </w:pPr>
       <w:r>
         <w:rPr>
           <w:rFonts w:ascii="Arial" w:hAnsi="Arial" w:cs="Arial"/>
+          <w:sz w:val="20"/>
+          <w:szCs w:val="20"/>
         </w:rPr>
         <w:t xml:space="preserve">Link: </w:t>
       </w:r>
       <w:r>
         <w:rPr>
           <w:rFonts w:ascii="Arial" w:eastAsia="Arial" w:hAnsi="Arial" w:cs="Arial"/>
+          <w:sz w:val="20"/>
+          <w:szCs w:val="20"/>
         </w:rPr>
         <w:t>https://ancient-hollows-23369.herokuapp.com/</w:t>
       </w:r>
@@ -315,6 +354,8 @@
         <w:rPr>
           <w:rFonts w:ascii="Arial" w:eastAsia="Arial" w:hAnsi="Arial" w:cs="Arial"/>
           <w:color w:val="1155CC"/>
+          <w:sz w:val="20"/>
+          <w:szCs w:val="20"/>
           <w:u w:val="single" w:color="1155CC"/>
         </w:rPr>
         <w:t>,</w:t>
@@ -329,17 +370,23 @@
         <w:ind w:left="-15"/>
         <w:rPr>
           <w:rFonts w:ascii="Arial" w:eastAsia="Arial" w:hAnsi="Arial" w:cs="Arial"/>
+          <w:sz w:val="20"/>
+          <w:szCs w:val="20"/>
         </w:rPr>
       </w:pPr>
       <w:r>
         <w:rPr>
           <w:rFonts w:ascii="Arial" w:eastAsia="Arial" w:hAnsi="Arial" w:cs="Arial"/>
+          <w:sz w:val="20"/>
+          <w:szCs w:val="20"/>
         </w:rPr>
         <w:t xml:space="preserve">Repo: </w:t>
       </w:r>
       <w:r>
         <w:rPr>
           <w:rFonts w:ascii="Arial" w:eastAsia="Arial" w:hAnsi="Arial" w:cs="Arial"/>
+          <w:sz w:val="20"/>
+          <w:szCs w:val="20"/>
         </w:rPr>
         <w:t>https://github.com/wrp90/Vaccination_Tracker</w:t>
       </w:r>
@@ -368,10 +415,16 @@
           <w:numId w:val="1"/>
         </w:numPr>
         <w:spacing w:after="299" w:line="261" w:lineRule="auto"/>
+        <w:rPr>
+          <w:sz w:val="20"/>
+          <w:szCs w:val="20"/>
+        </w:rPr>
       </w:pPr>
       <w:r>
         <w:rPr>
           <w:rFonts w:ascii="Arial" w:eastAsia="Arial" w:hAnsi="Arial" w:cs="Arial"/>
+          <w:sz w:val="20"/>
+          <w:szCs w:val="20"/>
         </w:rPr>
         <w:t>A substitute for the use of a physical card showing that an individual has received a COVID-19 vaccination.</w:t>
       </w:r>
@@ -405,19 +458,17 @@
         <w:spacing w:after="51"/>
         <w:rPr>
           <w:rFonts w:ascii="Arial" w:hAnsi="Arial" w:cs="Arial"/>
-        </w:rPr>
-      </w:pPr>
-      <w:r>
-        <w:rPr>
-          <w:rFonts w:ascii="Arial" w:hAnsi="Arial" w:cs="Arial"/>
-        </w:rPr>
-        <w:t xml:space="preserve">Link: </w:t>
-      </w:r>
-      <w:r>
-        <w:rPr>
-          <w:rFonts w:ascii="Arial" w:hAnsi="Arial" w:cs="Arial"/>
-        </w:rPr>
-        <w:t>https://wrp90.github.io/EmployeeDirectory/</w:t>
+          <w:sz w:val="20"/>
+          <w:szCs w:val="20"/>
+        </w:rPr>
+      </w:pPr>
+      <w:r>
+        <w:rPr>
+          <w:rFonts w:ascii="Arial" w:hAnsi="Arial" w:cs="Arial"/>
+          <w:sz w:val="20"/>
+          <w:szCs w:val="20"/>
+        </w:rPr>
+        <w:t>Link: https://wrp90.github.io/EmployeeDirectory/</w:t>
       </w:r>
     </w:p>
     <w:p>
@@ -429,24 +480,24 @@
         <w:rPr>
           <w:rStyle w:val="Hyperlink"/>
           <w:rFonts w:ascii="Arial" w:hAnsi="Arial" w:cs="Arial"/>
-        </w:rPr>
-      </w:pPr>
-      <w:r>
-        <w:rPr>
-          <w:rFonts w:ascii="Arial" w:hAnsi="Arial" w:cs="Arial"/>
-        </w:rPr>
-        <w:t xml:space="preserve">Repo: </w:t>
-      </w:r>
-      <w:r>
-        <w:rPr>
-          <w:rFonts w:ascii="Arial" w:hAnsi="Arial" w:cs="Arial"/>
-        </w:rPr>
-        <w:t>https://github.com/wrp90/EmployeeDirectory</w:t>
+          <w:sz w:val="20"/>
+          <w:szCs w:val="20"/>
+        </w:rPr>
+      </w:pPr>
+      <w:r>
+        <w:rPr>
+          <w:rFonts w:ascii="Arial" w:hAnsi="Arial" w:cs="Arial"/>
+          <w:sz w:val="20"/>
+          <w:szCs w:val="20"/>
+        </w:rPr>
+        <w:t>Repo: https://github.com/wrp90/EmployeeDirectory</w:t>
       </w:r>
       <w:r>
         <w:rPr>
           <w:rStyle w:val="Hyperlink"/>
           <w:rFonts w:ascii="Arial" w:hAnsi="Arial" w:cs="Arial"/>
+          <w:sz w:val="20"/>
+          <w:szCs w:val="20"/>
         </w:rPr>
         <w:t xml:space="preserve"> </w:t>
       </w:r>
@@ -481,11 +532,15 @@
         <w:spacing w:after="51"/>
         <w:rPr>
           <w:rFonts w:ascii="Arial" w:hAnsi="Arial" w:cs="Arial"/>
-        </w:rPr>
-      </w:pPr>
-      <w:r>
-        <w:rPr>
-          <w:rFonts w:ascii="Arial" w:hAnsi="Arial" w:cs="Arial"/>
+          <w:sz w:val="20"/>
+          <w:szCs w:val="20"/>
+        </w:rPr>
+      </w:pPr>
+      <w:r>
+        <w:rPr>
+          <w:rFonts w:ascii="Arial" w:hAnsi="Arial" w:cs="Arial"/>
+          <w:sz w:val="20"/>
+          <w:szCs w:val="20"/>
         </w:rPr>
         <w:t xml:space="preserve">An application that allows a user to search through an employee directory without displaying sensitive information. </w:t>
       </w:r>
@@ -530,19 +585,17 @@
         <w:spacing w:after="51"/>
         <w:rPr>
           <w:rFonts w:ascii="Arial" w:hAnsi="Arial" w:cs="Arial"/>
-        </w:rPr>
-      </w:pPr>
-      <w:r>
-        <w:rPr>
-          <w:rFonts w:ascii="Arial" w:hAnsi="Arial" w:cs="Arial"/>
-        </w:rPr>
-        <w:t xml:space="preserve">Link: </w:t>
-      </w:r>
-      <w:r>
-        <w:rPr>
-          <w:rFonts w:ascii="Arial" w:hAnsi="Arial" w:cs="Arial"/>
-        </w:rPr>
-        <w:t>https://pure-bastion-65917.herokuapp.com/</w:t>
+          <w:sz w:val="20"/>
+          <w:szCs w:val="20"/>
+        </w:rPr>
+      </w:pPr>
+      <w:r>
+        <w:rPr>
+          <w:rFonts w:ascii="Arial" w:hAnsi="Arial" w:cs="Arial"/>
+          <w:sz w:val="20"/>
+          <w:szCs w:val="20"/>
+        </w:rPr>
+        <w:t>Link: https://pure-bastion-65917.herokuapp.com/</w:t>
       </w:r>
     </w:p>
     <w:p>
@@ -554,19 +607,17 @@
         <w:rPr>
           <w:rStyle w:val="Hyperlink"/>
           <w:rFonts w:ascii="Arial" w:hAnsi="Arial" w:cs="Arial"/>
-        </w:rPr>
-      </w:pPr>
-      <w:r>
-        <w:rPr>
-          <w:rFonts w:ascii="Arial" w:hAnsi="Arial" w:cs="Arial"/>
-        </w:rPr>
-        <w:t xml:space="preserve">Repo: </w:t>
-      </w:r>
-      <w:r>
-        <w:rPr>
-          <w:rFonts w:ascii="Arial" w:hAnsi="Arial" w:cs="Arial"/>
-        </w:rPr>
-        <w:t>https://github.com/wrp90/BudgetTracker</w:t>
+          <w:sz w:val="20"/>
+          <w:szCs w:val="20"/>
+        </w:rPr>
+      </w:pPr>
+      <w:r>
+        <w:rPr>
+          <w:rFonts w:ascii="Arial" w:hAnsi="Arial" w:cs="Arial"/>
+          <w:sz w:val="20"/>
+          <w:szCs w:val="20"/>
+        </w:rPr>
+        <w:t>Repo: https://github.com/wrp90/BudgetTracker</w:t>
       </w:r>
     </w:p>
     <w:p>
@@ -599,11 +650,15 @@
         <w:spacing w:after="51"/>
         <w:rPr>
           <w:rFonts w:ascii="Arial" w:hAnsi="Arial" w:cs="Arial"/>
-        </w:rPr>
-      </w:pPr>
-      <w:r>
-        <w:rPr>
-          <w:rFonts w:ascii="Arial" w:hAnsi="Arial" w:cs="Arial"/>
+          <w:sz w:val="20"/>
+          <w:szCs w:val="20"/>
+        </w:rPr>
+      </w:pPr>
+      <w:r>
+        <w:rPr>
+          <w:rFonts w:ascii="Arial" w:hAnsi="Arial" w:cs="Arial"/>
+          <w:sz w:val="20"/>
+          <w:szCs w:val="20"/>
         </w:rPr>
         <w:t xml:space="preserve">A simple budget tracking application.  You can add or deduce from the total to help keep track of your spending. </w:t>
       </w:r>
@@ -621,13 +676,27 @@
           <w:u w:val="single"/>
         </w:rPr>
       </w:pPr>
-      <w:r>
+    </w:p>
+    <w:p>
+      <w:pPr>
+        <w:tabs>
+          <w:tab w:val="center" w:pos="7057"/>
+        </w:tabs>
+        <w:spacing w:after="51"/>
         <w:rPr>
           <w:rFonts w:ascii="Arial" w:hAnsi="Arial" w:cs="Arial"/>
           <w:b/>
           <w:bCs/>
           <w:u w:val="single"/>
         </w:rPr>
+      </w:pPr>
+      <w:r>
+        <w:rPr>
+          <w:rFonts w:ascii="Arial" w:hAnsi="Arial" w:cs="Arial"/>
+          <w:b/>
+          <w:bCs/>
+          <w:u w:val="single"/>
+        </w:rPr>
         <w:t>WORK EXPERIENCE</w:t>
       </w:r>
     </w:p>
@@ -649,7 +718,55 @@
           <w:b/>
           <w:bCs/>
         </w:rPr>
-        <w:t xml:space="preserve">Pei Wei in Kingwood TX, Dec 2009 – current, Front of the House Worker, Key Employee, Wok Cook. </w:t>
+        <w:t>Pei Wei</w:t>
+      </w:r>
+      <w:r>
+        <w:rPr>
+          <w:rFonts w:ascii="Arial" w:hAnsi="Arial" w:cs="Arial"/>
+          <w:b/>
+          <w:bCs/>
+        </w:rPr>
+        <w:t xml:space="preserve"> - Houston, TX                                                                                                     </w:t>
+      </w:r>
+      <w:r>
+        <w:rPr>
+          <w:rFonts w:ascii="Arial" w:hAnsi="Arial" w:cs="Arial"/>
+          <w:b/>
+          <w:bCs/>
+        </w:rPr>
+        <w:tab/>
+        <w:t>Dec 2009 - current</w:t>
+      </w:r>
+    </w:p>
+    <w:p>
+      <w:pPr>
+        <w:tabs>
+          <w:tab w:val="center" w:pos="7057"/>
+        </w:tabs>
+        <w:spacing w:after="51"/>
+        <w:rPr>
+          <w:rFonts w:ascii="Arial" w:hAnsi="Arial" w:cs="Arial"/>
+          <w:sz w:val="20"/>
+          <w:szCs w:val="20"/>
+        </w:rPr>
+      </w:pPr>
+      <w:r>
+        <w:rPr>
+          <w:rFonts w:ascii="Arial" w:hAnsi="Arial" w:cs="Arial"/>
+          <w:b/>
+          <w:bCs/>
+          <w:sz w:val="20"/>
+          <w:szCs w:val="20"/>
+        </w:rPr>
+        <w:t xml:space="preserve">Front of the House Worker, Key Employee, Wok Cook. </w:t>
+      </w:r>
+      <w:r>
+        <w:rPr>
+          <w:rFonts w:ascii="Arial" w:hAnsi="Arial" w:cs="Arial"/>
+          <w:sz w:val="20"/>
+          <w:szCs w:val="20"/>
+        </w:rPr>
+        <w:t xml:space="preserve"> </w:t>
       </w:r>
     </w:p>
     <w:p>
@@ -667,25 +784,25 @@
           <w:rFonts w:ascii="Arial" w:hAnsi="Arial" w:cs="Arial"/>
           <w:b/>
           <w:bCs/>
-        </w:rPr>
-      </w:pPr>
-      <w:r>
-        <w:rPr>
-          <w:rFonts w:ascii="Arial" w:hAnsi="Arial" w:cs="Arial"/>
-        </w:rPr>
-        <w:t xml:space="preserve">Worked </w:t>
-      </w:r>
-      <w:r>
-        <w:rPr>
-          <w:rFonts w:ascii="Arial" w:hAnsi="Arial" w:cs="Arial"/>
-        </w:rPr>
-        <w:t>all the</w:t>
-      </w:r>
-      <w:r>
-        <w:rPr>
-          <w:rFonts w:ascii="Arial" w:hAnsi="Arial" w:cs="Arial"/>
-        </w:rPr>
-        <w:t xml:space="preserve"> way up from front of the house worker to lead Wok Cook.</w:t>
+          <w:sz w:val="20"/>
+          <w:szCs w:val="20"/>
+        </w:rPr>
+      </w:pPr>
+      <w:r>
+        <w:rPr>
+          <w:rFonts w:ascii="Arial" w:hAnsi="Arial" w:cs="Arial"/>
+          <w:sz w:val="20"/>
+          <w:szCs w:val="20"/>
+        </w:rPr>
+        <w:t>Provided top customer support while working as cashier</w:t>
+      </w:r>
+      <w:r>
+        <w:rPr>
+          <w:rFonts w:ascii="Arial" w:hAnsi="Arial" w:cs="Arial"/>
+          <w:sz w:val="20"/>
+          <w:szCs w:val="20"/>
+        </w:rPr>
+        <w:t>.</w:t>
       </w:r>
     </w:p>
     <w:p>
@@ -703,13 +820,57 @@
           <w:rFonts w:ascii="Arial" w:hAnsi="Arial" w:cs="Arial"/>
           <w:b/>
           <w:bCs/>
-        </w:rPr>
-      </w:pPr>
-      <w:r>
-        <w:rPr>
-          <w:rFonts w:ascii="Arial" w:hAnsi="Arial" w:cs="Arial"/>
-        </w:rPr>
-        <w:t>Have done manager specific duties such as closing, completing produce order and writing schedule.</w:t>
+          <w:sz w:val="20"/>
+          <w:szCs w:val="20"/>
+        </w:rPr>
+      </w:pPr>
+      <w:r>
+        <w:rPr>
+          <w:rFonts w:ascii="Arial" w:hAnsi="Arial" w:cs="Arial"/>
+          <w:sz w:val="20"/>
+          <w:szCs w:val="20"/>
+        </w:rPr>
+        <w:t>Performed</w:t>
+      </w:r>
+      <w:r>
+        <w:rPr>
+          <w:rFonts w:ascii="Arial" w:hAnsi="Arial" w:cs="Arial"/>
+          <w:sz w:val="20"/>
+          <w:szCs w:val="20"/>
+        </w:rPr>
+        <w:t xml:space="preserve"> manager specific duties such as closing, completing produce order</w:t>
+      </w:r>
+      <w:r>
+        <w:rPr>
+          <w:rFonts w:ascii="Arial" w:hAnsi="Arial" w:cs="Arial"/>
+          <w:sz w:val="20"/>
+          <w:szCs w:val="20"/>
+        </w:rPr>
+        <w:t>s</w:t>
+      </w:r>
+      <w:r>
+        <w:rPr>
+          <w:rFonts w:ascii="Arial" w:hAnsi="Arial" w:cs="Arial"/>
+          <w:sz w:val="20"/>
+          <w:szCs w:val="20"/>
+        </w:rPr>
+        <w:t xml:space="preserve"> and writing </w:t>
+      </w:r>
+      <w:r>
+        <w:rPr>
+          <w:rFonts w:ascii="Arial" w:hAnsi="Arial" w:cs="Arial"/>
+          <w:sz w:val="20"/>
+          <w:szCs w:val="20"/>
+        </w:rPr>
+        <w:t xml:space="preserve">weekly </w:t>
+      </w:r>
+      <w:r>
+        <w:rPr>
+          <w:rFonts w:ascii="Arial" w:hAnsi="Arial" w:cs="Arial"/>
+          <w:sz w:val="20"/>
+          <w:szCs w:val="20"/>
+        </w:rPr>
+        <w:t>schedule.</w:t>
       </w:r>
     </w:p>
     <w:p>
@@ -727,23 +888,31 @@
           <w:rFonts w:ascii="Arial" w:hAnsi="Arial" w:cs="Arial"/>
           <w:b/>
           <w:bCs/>
-        </w:rPr>
-      </w:pPr>
-      <w:r>
-        <w:rPr>
-          <w:rFonts w:ascii="Arial" w:hAnsi="Arial" w:cs="Arial"/>
+          <w:sz w:val="20"/>
+          <w:szCs w:val="20"/>
+        </w:rPr>
+      </w:pPr>
+      <w:r>
+        <w:rPr>
+          <w:rFonts w:ascii="Arial" w:hAnsi="Arial" w:cs="Arial"/>
+          <w:sz w:val="20"/>
+          <w:szCs w:val="20"/>
         </w:rPr>
         <w:t>Gained valuable</w:t>
       </w:r>
       <w:r>
         <w:rPr>
           <w:rFonts w:ascii="Arial" w:hAnsi="Arial" w:cs="Arial"/>
+          <w:sz w:val="20"/>
+          <w:szCs w:val="20"/>
         </w:rPr>
         <w:t xml:space="preserve"> interpersonal</w:t>
       </w:r>
       <w:r>
         <w:rPr>
           <w:rFonts w:ascii="Arial" w:hAnsi="Arial" w:cs="Arial"/>
+          <w:sz w:val="20"/>
+          <w:szCs w:val="20"/>
         </w:rPr>
         <w:t xml:space="preserve"> skills interacting with guests and coworkers.  </w:t>
       </w:r>
@@ -756,15 +925,29 @@
         <w:spacing w:after="51"/>
         <w:rPr>
           <w:rFonts w:ascii="Arial" w:hAnsi="Arial" w:cs="Arial"/>
-        </w:rPr>
-      </w:pPr>
-      <w:r>
-        <w:rPr>
-          <w:rFonts w:ascii="Arial" w:hAnsi="Arial" w:cs="Arial"/>
           <w:b/>
           <w:bCs/>
           <w:u w:val="single"/>
         </w:rPr>
+      </w:pPr>
+    </w:p>
+    <w:p>
+      <w:pPr>
+        <w:tabs>
+          <w:tab w:val="center" w:pos="7057"/>
+        </w:tabs>
+        <w:spacing w:after="51"/>
+        <w:rPr>
+          <w:rFonts w:ascii="Arial" w:hAnsi="Arial" w:cs="Arial"/>
+        </w:rPr>
+      </w:pPr>
+      <w:r>
+        <w:rPr>
+          <w:rFonts w:ascii="Arial" w:hAnsi="Arial" w:cs="Arial"/>
+          <w:b/>
+          <w:bCs/>
+          <w:u w:val="single"/>
+        </w:rPr>
         <w:t xml:space="preserve">EDUCATION: </w:t>
       </w:r>
     </w:p>
@@ -776,58 +959,164 @@
         <w:spacing w:after="51"/>
         <w:rPr>
           <w:rFonts w:ascii="Arial" w:hAnsi="Arial" w:cs="Arial"/>
-        </w:rPr>
-      </w:pPr>
-      <w:r>
-        <w:rPr>
-          <w:rFonts w:ascii="Arial" w:hAnsi="Arial" w:cs="Arial"/>
-          <w:b/>
-          <w:bCs/>
+          <w:sz w:val="20"/>
+          <w:szCs w:val="20"/>
+        </w:rPr>
+      </w:pPr>
+      <w:r>
+        <w:rPr>
+          <w:rFonts w:ascii="Arial" w:hAnsi="Arial" w:cs="Arial"/>
+          <w:b/>
+          <w:bCs/>
+          <w:sz w:val="20"/>
+          <w:szCs w:val="20"/>
         </w:rPr>
         <w:t>Certificate in Web Development:</w:t>
       </w:r>
       <w:r>
         <w:rPr>
           <w:rFonts w:ascii="Arial" w:hAnsi="Arial" w:cs="Arial"/>
+          <w:sz w:val="20"/>
+          <w:szCs w:val="20"/>
         </w:rPr>
         <w:t xml:space="preserve"> University of Texa</w:t>
       </w:r>
       <w:r>
         <w:rPr>
           <w:rFonts w:ascii="Arial" w:hAnsi="Arial" w:cs="Arial"/>
+          <w:sz w:val="20"/>
+          <w:szCs w:val="20"/>
         </w:rPr>
         <w:t>s, Austin Texas</w:t>
       </w:r>
       <w:r>
         <w:rPr>
           <w:rFonts w:ascii="Arial" w:hAnsi="Arial" w:cs="Arial"/>
+          <w:sz w:val="20"/>
+          <w:szCs w:val="20"/>
         </w:rPr>
         <w:t xml:space="preserve">. </w:t>
       </w:r>
-    </w:p>
-    <w:p>
-      <w:pPr>
-        <w:tabs>
-          <w:tab w:val="center" w:pos="7057"/>
-        </w:tabs>
-        <w:spacing w:after="51"/>
-        <w:rPr>
-          <w:rFonts w:ascii="Arial" w:hAnsi="Arial" w:cs="Arial"/>
-        </w:rPr>
-      </w:pPr>
-      <w:r>
-        <w:rPr>
-          <w:rFonts w:ascii="Arial" w:hAnsi="Arial" w:cs="Arial"/>
-          <w:b/>
-          <w:bCs/>
+      <w:r>
+        <w:rPr>
+          <w:rFonts w:ascii="Arial" w:hAnsi="Arial" w:cs="Arial"/>
+          <w:sz w:val="20"/>
+          <w:szCs w:val="20"/>
+        </w:rPr>
+        <w:tab/>
+      </w:r>
+      <w:r>
+        <w:rPr>
+          <w:rFonts w:ascii="Arial" w:hAnsi="Arial" w:cs="Arial"/>
+          <w:sz w:val="20"/>
+          <w:szCs w:val="20"/>
+        </w:rPr>
+        <w:tab/>
+      </w:r>
+      <w:r>
+        <w:rPr>
+          <w:rFonts w:ascii="Arial" w:hAnsi="Arial" w:cs="Arial"/>
+          <w:sz w:val="20"/>
+          <w:szCs w:val="20"/>
+        </w:rPr>
+        <w:tab/>
+      </w:r>
+      <w:r>
+        <w:rPr>
+          <w:rFonts w:ascii="Arial" w:hAnsi="Arial" w:cs="Arial"/>
+          <w:sz w:val="20"/>
+          <w:szCs w:val="20"/>
+        </w:rPr>
+        <w:tab/>
+      </w:r>
+      <w:r>
+        <w:rPr>
+          <w:rFonts w:ascii="Arial" w:hAnsi="Arial" w:cs="Arial"/>
+          <w:sz w:val="20"/>
+          <w:szCs w:val="20"/>
+        </w:rPr>
+        <w:tab/>
+        <w:t>June 2021</w:t>
+      </w:r>
+    </w:p>
+    <w:p>
+      <w:pPr>
+        <w:tabs>
+          <w:tab w:val="center" w:pos="7057"/>
+        </w:tabs>
+        <w:spacing w:after="51"/>
+        <w:rPr>
+          <w:rFonts w:ascii="Arial" w:hAnsi="Arial" w:cs="Arial"/>
+          <w:sz w:val="20"/>
+          <w:szCs w:val="20"/>
+        </w:rPr>
+      </w:pPr>
+      <w:r>
+        <w:rPr>
+          <w:rFonts w:ascii="Arial" w:hAnsi="Arial" w:cs="Arial"/>
+          <w:b/>
+          <w:bCs/>
+          <w:sz w:val="20"/>
+          <w:szCs w:val="20"/>
         </w:rPr>
         <w:t>Bachelor of Science, Mathematics:</w:t>
       </w:r>
       <w:r>
         <w:rPr>
           <w:rFonts w:ascii="Arial" w:hAnsi="Arial" w:cs="Arial"/>
-        </w:rPr>
-        <w:t xml:space="preserve"> University of Houston, Houston Texas. </w:t>
+          <w:sz w:val="20"/>
+          <w:szCs w:val="20"/>
+        </w:rPr>
+        <w:t xml:space="preserve"> University of Houston, Houston Texas.</w:t>
+      </w:r>
+      <w:r>
+        <w:rPr>
+          <w:rFonts w:ascii="Arial" w:hAnsi="Arial" w:cs="Arial"/>
+          <w:sz w:val="20"/>
+          <w:szCs w:val="20"/>
+        </w:rPr>
+        <w:tab/>
+      </w:r>
+      <w:r>
+        <w:rPr>
+          <w:rFonts w:ascii="Arial" w:hAnsi="Arial" w:cs="Arial"/>
+          <w:sz w:val="20"/>
+          <w:szCs w:val="20"/>
+        </w:rPr>
+        <w:tab/>
+      </w:r>
+      <w:r>
+        <w:rPr>
+          <w:rFonts w:ascii="Arial" w:hAnsi="Arial" w:cs="Arial"/>
+          <w:sz w:val="20"/>
+          <w:szCs w:val="20"/>
+        </w:rPr>
+        <w:tab/>
+      </w:r>
+      <w:r>
+        <w:rPr>
+          <w:rFonts w:ascii="Arial" w:hAnsi="Arial" w:cs="Arial"/>
+          <w:sz w:val="20"/>
+          <w:szCs w:val="20"/>
+        </w:rPr>
+        <w:tab/>
+      </w:r>
+      <w:r>
+        <w:rPr>
+          <w:rFonts w:ascii="Arial" w:hAnsi="Arial" w:cs="Arial"/>
+          <w:sz w:val="20"/>
+          <w:szCs w:val="20"/>
+        </w:rPr>
+        <w:tab/>
+        <w:t xml:space="preserve"> Dec 2019</w:t>
+      </w:r>
+      <w:r>
+        <w:rPr>
+          <w:rFonts w:ascii="Arial" w:hAnsi="Arial" w:cs="Arial"/>
+          <w:sz w:val="20"/>
+          <w:szCs w:val="20"/>
+        </w:rPr>
+        <w:t xml:space="preserve"> </w:t>
       </w:r>
     </w:p>
     <w:p>
